--- a/React1.docx
+++ b/React1.docx
@@ -3996,17 +3996,177 @@
     <w:p>
       <w:pPr>
         <w:rPr>
-          <w:sz w:val="28"/>
-        </w:rPr>
-      </w:pPr>
-    </w:p>
-    <w:p>
-      <w:pPr>
-        <w:rPr>
-          <w:sz w:val="28"/>
-          <w:lang w:val="en-US"/>
-        </w:rPr>
-      </w:pPr>
+          <w:b/>
+          <w:bCs/>
+          <w:sz w:val="28"/>
+        </w:rPr>
+      </w:pPr>
+      <w:r>
+        <w:rPr>
+          <w:b/>
+          <w:bCs/>
+          <w:sz w:val="28"/>
+        </w:rPr>
+        <w:t>-------------------------------------------1/</w:t>
+      </w:r>
+      <w:r>
+        <w:rPr>
+          <w:b/>
+          <w:bCs/>
+          <w:sz w:val="28"/>
+        </w:rPr>
+        <w:t>10</w:t>
+      </w:r>
+      <w:r>
+        <w:rPr>
+          <w:b/>
+          <w:bCs/>
+          <w:sz w:val="28"/>
+        </w:rPr>
+        <w:t>/2024-----------------------------------------------</w:t>
+      </w:r>
+    </w:p>
+    <w:p>
+      <w:pPr>
+        <w:rPr>
+          <w:b/>
+          <w:bCs/>
+          <w:sz w:val="28"/>
+        </w:rPr>
+      </w:pPr>
+      <w:r>
+        <w:rPr>
+          <w:b/>
+          <w:bCs/>
+          <w:sz w:val="28"/>
+        </w:rPr>
+        <w:t>Lazy Loading:</w:t>
+      </w:r>
+    </w:p>
+    <w:p>
+      <w:pPr>
+        <w:rPr>
+          <w:sz w:val="28"/>
+        </w:rPr>
+      </w:pPr>
+      <w:r>
+        <w:rPr>
+          <w:b/>
+          <w:bCs/>
+          <w:sz w:val="28"/>
+        </w:rPr>
+        <w:t xml:space="preserve">Note: </w:t>
+      </w:r>
+      <w:r>
+        <w:rPr>
+          <w:sz w:val="28"/>
+        </w:rPr>
+        <w:t xml:space="preserve">for using lazy loading reduce net </w:t>
+      </w:r>
+      <w:proofErr w:type="spellStart"/>
+      <w:proofErr w:type="gramStart"/>
+      <w:r>
+        <w:rPr>
+          <w:sz w:val="28"/>
+        </w:rPr>
+        <w:t>spped</w:t>
+      </w:r>
+      <w:proofErr w:type="spellEnd"/>
+      <w:r>
+        <w:rPr>
+          <w:sz w:val="28"/>
+        </w:rPr>
+        <w:t>( open</w:t>
+      </w:r>
+      <w:proofErr w:type="gramEnd"/>
+      <w:r>
+        <w:rPr>
+          <w:sz w:val="28"/>
+        </w:rPr>
+        <w:t xml:space="preserve"> browser-&gt;inspect-&gt;Network-&gt;No throttling-&gt;select network speed)</w:t>
+      </w:r>
+    </w:p>
+    <w:p>
+      <w:pPr>
+        <w:rPr>
+          <w:sz w:val="28"/>
+        </w:rPr>
+      </w:pPr>
+      <w:r>
+        <w:rPr>
+          <w:sz w:val="28"/>
+        </w:rPr>
+        <w:t>We need Suspense method to use Lazy loading</w:t>
+      </w:r>
+    </w:p>
+    <w:p>
+      <w:pPr>
+        <w:rPr>
+          <w:b/>
+          <w:bCs/>
+          <w:sz w:val="28"/>
+        </w:rPr>
+      </w:pPr>
+      <w:r>
+        <w:rPr>
+          <w:b/>
+          <w:bCs/>
+          <w:sz w:val="28"/>
+        </w:rPr>
+        <w:t>-----------------------------------------3</w:t>
+      </w:r>
+      <w:r>
+        <w:rPr>
+          <w:b/>
+          <w:bCs/>
+          <w:sz w:val="28"/>
+        </w:rPr>
+        <w:t>/10/2023-------------------------------------------------</w:t>
+      </w:r>
+    </w:p>
+    <w:p>
+      <w:pPr>
+        <w:jc w:val="center"/>
+        <w:rPr>
+          <w:b/>
+          <w:bCs/>
+          <w:sz w:val="48"/>
+          <w:szCs w:val="48"/>
+        </w:rPr>
+      </w:pPr>
+      <w:r>
+        <w:rPr>
+          <w:b/>
+          <w:bCs/>
+          <w:sz w:val="48"/>
+          <w:szCs w:val="48"/>
+        </w:rPr>
+        <w:t>Higher-Order Components (HOC)</w:t>
+      </w:r>
+    </w:p>
+    <w:p>
+      <w:pPr>
+        <w:rPr>
+          <w:b/>
+          <w:bCs/>
+          <w:sz w:val="28"/>
+        </w:rPr>
+      </w:pPr>
+    </w:p>
+    <w:p>
+      <w:pPr>
+        <w:rPr>
+          <w:sz w:val="28"/>
+          <w:lang w:val="en-US"/>
+        </w:rPr>
+      </w:pPr>
+      <w:r>
+        <w:rPr>
+          <w:sz w:val="28"/>
+          <w:lang w:val="en-US"/>
+        </w:rPr>
+        <w:t xml:space="preserve"> </w:t>
+      </w:r>
     </w:p>
     <w:sectPr>
       <w:pgSz w:w="11906" w:h="16838"/>
